--- a/Project Submission Andre McQuaid.docx
+++ b/Project Submission Andre McQuaid.docx
@@ -33,6 +33,9 @@
       <w:r>
         <w:t>Project</w:t>
       </w:r>
+      <w:r>
+        <w:t xml:space="preserve"> Submission</w:t>
+      </w:r>
     </w:p>
     <w:p>
       <w:pPr>
@@ -45,7 +48,71 @@
     <w:p/>
     <w:p>
       <w:r>
-        <w:t xml:space="preserve">GitHub Link: </w:t>
+        <w:t>GitHub Link:</w:t>
+      </w:r>
+      <w:r>
+        <w:tab/>
+      </w:r>
+      <w:hyperlink r:id="rId5" w:history="1">
+        <w:r>
+          <w:rPr>
+            <w:rStyle w:val="Hyperlink"/>
+          </w:rPr>
+          <w:t>https://github.com/andremcq/DAVProject</w:t>
+        </w:r>
+      </w:hyperlink>
+      <w:r>
+        <w:t xml:space="preserve"> </w:t>
+      </w:r>
+    </w:p>
+    <w:p>
+      <w:r>
+        <w:t>Documents, including the presentation recording are in the root folder.</w:t>
+      </w:r>
+    </w:p>
+    <w:p>
+      <w:r>
+        <w:t xml:space="preserve">Source code and related files can be found under the </w:t>
+      </w:r>
+      <w:r>
+        <w:t>Covid-Dashboard</w:t>
+      </w:r>
+      <w:r>
+        <w:t xml:space="preserve"> folder in GitHub</w:t>
+      </w:r>
+    </w:p>
+    <w:p>
+      <w:r>
+        <w:t>Dashboard Link:</w:t>
+      </w:r>
+      <w:r>
+        <w:tab/>
+      </w:r>
+      <w:r>
+        <w:tab/>
+      </w:r>
+      <w:hyperlink r:id="rId6" w:history="1">
+        <w:r>
+          <w:rPr>
+            <w:rStyle w:val="Hyperlink"/>
+          </w:rPr>
+          <w:t>https://covid-dashboard.shinyapps.</w:t>
+        </w:r>
+        <w:r>
+          <w:rPr>
+            <w:rStyle w:val="Hyperlink"/>
+          </w:rPr>
+          <w:t>i</w:t>
+        </w:r>
+        <w:r>
+          <w:rPr>
+            <w:rStyle w:val="Hyperlink"/>
+          </w:rPr>
+          <w:t>o/Covid-Dashboard/</w:t>
+        </w:r>
+      </w:hyperlink>
+      <w:r>
+        <w:t xml:space="preserve"> </w:t>
       </w:r>
     </w:p>
     <w:sectPr>
